--- a/2 Data Science- Exploratory Data Analysis and Data Visualization/5 Dimensionality reduction and visualization/8 Co-variance of a Data Matrix.docx
+++ b/2 Data Science- Exploratory Data Analysis and Data Visualization/5 Dimensionality reduction and visualization/8 Co-variance of a Data Matrix.docx
@@ -9,6 +9,8 @@
           <w:szCs w:val="26"/>
         </w:rPr>
       </w:pPr>
+      <w:bookmarkStart w:id="0" w:name="_GoBack"/>
+      <w:bookmarkEnd w:id="0"/>
       <w:r>
         <w:rPr>
           <w:sz w:val="26"/>
@@ -981,8 +983,6 @@
           <w:szCs w:val="26"/>
         </w:rPr>
       </w:pPr>
-      <w:bookmarkStart w:id="0" w:name="_GoBack"/>
-      <w:bookmarkEnd w:id="0"/>
     </w:p>
     <w:p>
       <w:pPr>
